--- a/trunk/doc/2011-04-04; Project Checkpoint; PZAPR; CSCI5576 - High Perf Sci Computing.docx
+++ b/trunk/doc/2011-04-04; Project Checkpoint; PZAPR; CSCI5576 - High Perf Sci Computing.docx
@@ -75,59 +75,13 @@
           <w:szCs w:val="24"/>
         </w:rPr>
       </w:pPr>
-      <w:proofErr w:type="spellStart"/>
-      <w:r>
-        <w:rPr>
-          <w:rFonts w:ascii="Times New Roman" w:hAnsi="Times New Roman" w:cs="Times New Roman"/>
-          <w:sz w:val="24"/>
-          <w:szCs w:val="24"/>
-        </w:rPr>
-        <w:t>CSCI5576</w:t>
-      </w:r>
-      <w:proofErr w:type="spellEnd"/>
-      <w:r>
-        <w:rPr>
-          <w:rFonts w:ascii="Times New Roman" w:hAnsi="Times New Roman" w:cs="Times New Roman"/>
-          <w:sz w:val="24"/>
-          <w:szCs w:val="24"/>
-        </w:rPr>
-        <w:t xml:space="preserve"> – High </w:t>
-      </w:r>
-      <w:proofErr w:type="spellStart"/>
-      <w:r>
-        <w:rPr>
-          <w:rFonts w:ascii="Times New Roman" w:hAnsi="Times New Roman" w:cs="Times New Roman"/>
-          <w:sz w:val="24"/>
-          <w:szCs w:val="24"/>
-        </w:rPr>
-        <w:t>Perf</w:t>
-      </w:r>
-      <w:proofErr w:type="spellEnd"/>
-      <w:r>
-        <w:rPr>
-          <w:rFonts w:ascii="Times New Roman" w:hAnsi="Times New Roman" w:cs="Times New Roman"/>
-          <w:sz w:val="24"/>
-          <w:szCs w:val="24"/>
-        </w:rPr>
-        <w:t xml:space="preserve"> </w:t>
-      </w:r>
-      <w:proofErr w:type="spellStart"/>
-      <w:r>
-        <w:rPr>
-          <w:rFonts w:ascii="Times New Roman" w:hAnsi="Times New Roman" w:cs="Times New Roman"/>
-          <w:sz w:val="24"/>
-          <w:szCs w:val="24"/>
-        </w:rPr>
-        <w:t>Sci</w:t>
-      </w:r>
-      <w:proofErr w:type="spellEnd"/>
-      <w:r>
-        <w:rPr>
-          <w:rFonts w:ascii="Times New Roman" w:hAnsi="Times New Roman" w:cs="Times New Roman"/>
-          <w:sz w:val="24"/>
-          <w:szCs w:val="24"/>
-        </w:rPr>
-        <w:t xml:space="preserve"> Computing</w:t>
+      <w:r>
+        <w:rPr>
+          <w:rFonts w:ascii="Times New Roman" w:hAnsi="Times New Roman" w:cs="Times New Roman"/>
+          <w:sz w:val="24"/>
+          <w:szCs w:val="24"/>
+        </w:rPr>
+        <w:t>CSCI5576 – High Perf Sci Computing</w:t>
       </w:r>
     </w:p>
     <w:p>
@@ -292,25 +246,7 @@
           <w:sz w:val="24"/>
           <w:szCs w:val="24"/>
         </w:rPr>
-        <w:t xml:space="preserve">heir code in separate </w:t>
-      </w:r>
-      <w:proofErr w:type="spellStart"/>
-      <w:r>
-        <w:rPr>
-          <w:rFonts w:ascii="Times New Roman" w:hAnsi="Times New Roman" w:cs="Times New Roman"/>
-          <w:sz w:val="24"/>
-          <w:szCs w:val="24"/>
-        </w:rPr>
-        <w:t>cpp</w:t>
-      </w:r>
-      <w:proofErr w:type="spellEnd"/>
-      <w:r>
-        <w:rPr>
-          <w:rFonts w:ascii="Times New Roman" w:hAnsi="Times New Roman" w:cs="Times New Roman"/>
-          <w:sz w:val="24"/>
-          <w:szCs w:val="24"/>
-        </w:rPr>
-        <w:t xml:space="preserve"> fil</w:t>
+        <w:t>heir code in separate cpp fil</w:t>
       </w:r>
       <w:r>
         <w:rPr>
@@ -424,7 +360,6 @@
           <w:szCs w:val="24"/>
         </w:rPr>
       </w:pPr>
-      <w:proofErr w:type="spellStart"/>
       <w:r>
         <w:rPr>
           <w:rFonts w:ascii="Times New Roman" w:hAnsi="Times New Roman" w:cs="Times New Roman"/>
@@ -433,7 +368,6 @@
         </w:rPr>
         <w:t>Todo</w:t>
       </w:r>
-      <w:proofErr w:type="spellEnd"/>
     </w:p>
     <w:p>
       <w:pPr>
@@ -469,16 +403,62 @@
           <w:szCs w:val="24"/>
         </w:rPr>
       </w:pPr>
-      <w:proofErr w:type="spellStart"/>
-      <w:r>
-        <w:rPr>
-          <w:rFonts w:ascii="Times New Roman" w:hAnsi="Times New Roman" w:cs="Times New Roman"/>
-          <w:sz w:val="24"/>
-          <w:szCs w:val="24"/>
-        </w:rPr>
-        <w:t>TODO</w:t>
-      </w:r>
-      <w:proofErr w:type="spellEnd"/>
+      <w:r>
+        <w:rPr>
+          <w:rFonts w:ascii="Times New Roman" w:hAnsi="Times New Roman" w:cs="Times New Roman"/>
+          <w:sz w:val="24"/>
+          <w:szCs w:val="24"/>
+        </w:rPr>
+        <w:t xml:space="preserve">I have written the code for dictionary attack. The dictionary.cpp contains </w:t>
+      </w:r>
+      <w:r>
+        <w:rPr>
+          <w:rFonts w:ascii="Times New Roman" w:hAnsi="Times New Roman" w:cs="Times New Roman"/>
+          <w:sz w:val="24"/>
+          <w:szCs w:val="24"/>
+        </w:rPr>
+        <w:t>initializePasswordGenerator_dictionary</w:t>
+      </w:r>
+      <w:r>
+        <w:rPr>
+          <w:rFonts w:ascii="Times New Roman" w:hAnsi="Times New Roman" w:cs="Times New Roman"/>
+          <w:sz w:val="24"/>
+          <w:szCs w:val="24"/>
+        </w:rPr>
+        <w:t xml:space="preserve"> </w:t>
+      </w:r>
+      <w:r>
+        <w:rPr>
+          <w:rFonts w:ascii="Times New Roman" w:hAnsi="Times New Roman" w:cs="Times New Roman"/>
+          <w:sz w:val="24"/>
+          <w:szCs w:val="24"/>
+        </w:rPr>
+        <w:t>function which distributes the password file over all the processes. The lo</w:t>
+      </w:r>
+      <w:r>
+        <w:rPr>
+          <w:rFonts w:ascii="Times New Roman" w:hAnsi="Times New Roman" w:cs="Times New Roman"/>
+          <w:sz w:val="24"/>
+          <w:szCs w:val="24"/>
+        </w:rPr>
+        <w:t xml:space="preserve">ad of checking for different passwords is balanced </w:t>
+      </w:r>
+      <w:r>
+        <w:rPr>
+          <w:rFonts w:ascii="Times New Roman" w:hAnsi="Times New Roman" w:cs="Times New Roman"/>
+          <w:sz w:val="24"/>
+          <w:szCs w:val="24"/>
+        </w:rPr>
+        <w:t>perfectly</w:t>
+      </w:r>
+      <w:r>
+        <w:rPr>
+          <w:rFonts w:ascii="Times New Roman" w:hAnsi="Times New Roman" w:cs="Times New Roman"/>
+          <w:sz w:val="24"/>
+          <w:szCs w:val="24"/>
+        </w:rPr>
+        <w:t xml:space="preserve"> among the processes.  </w:t>
+      </w:r>
     </w:p>
     <w:p>
       <w:pPr>
@@ -492,6 +472,31 @@
           <w:szCs w:val="24"/>
         </w:rPr>
       </w:pPr>
+      <w:r>
+        <w:rPr>
+          <w:rFonts w:ascii="Times New Roman" w:hAnsi="Times New Roman" w:cs="Times New Roman"/>
+          <w:sz w:val="24"/>
+          <w:szCs w:val="24"/>
+        </w:rPr>
+        <w:t xml:space="preserve">Since this type of attack is limited by the passwords in the password file, I will be looking into various ways in which the existing passwords can be transformed into different words (simple </w:t>
+      </w:r>
+      <w:r>
+        <w:rPr>
+          <w:rFonts w:ascii="Times New Roman" w:hAnsi="Times New Roman" w:cs="Times New Roman"/>
+          <w:sz w:val="24"/>
+          <w:szCs w:val="24"/>
+        </w:rPr>
+        <w:lastRenderedPageBreak/>
+        <w:t>example would be string reversal) so that the probability of success increases further.</w:t>
+      </w:r>
+      <w:r>
+        <w:rPr>
+          <w:rFonts w:ascii="Times New Roman" w:hAnsi="Times New Roman" w:cs="Times New Roman"/>
+          <w:sz w:val="24"/>
+          <w:szCs w:val="24"/>
+        </w:rPr>
+        <w:t xml:space="preserve"> The advantage here would be that the size of the dictionary won’t change but more password guesses would be made on the fly.</w:t>
+      </w:r>
     </w:p>
     <w:sectPr>
       <w:pgSz w:w="12240" w:h="15840"/>
@@ -690,7 +695,6 @@
   <w:style w:type="character" w:default="1" w:styleId="DefaultParagraphFont">
     <w:name w:val="Default Paragraph Font"/>
     <w:uiPriority w:val="1"/>
-    <w:semiHidden/>
     <w:unhideWhenUsed/>
   </w:style>
   <w:style w:type="table" w:default="1" w:styleId="TableNormal">
@@ -1399,7 +1403,7 @@
 </file>
 
 <file path=customXml/itemProps1.xml><?xml version="1.0" encoding="utf-8"?>
-<ds:datastoreItem xmlns:ds="http://schemas.openxmlformats.org/officeDocument/2006/customXml" ds:itemID="{8B2F5B9E-518B-4C4B-A4B9-DAA2CD39C99C}">
+<ds:datastoreItem xmlns:ds="http://schemas.openxmlformats.org/officeDocument/2006/customXml" ds:itemID="{5422DFBA-DF32-462D-A710-9AC301CFF4B4}">
   <ds:schemaRefs>
     <ds:schemaRef ds:uri="http://schemas.openxmlformats.org/officeDocument/2006/bibliography"/>
   </ds:schemaRefs>

--- a/trunk/doc/2011-04-04; Project Checkpoint; PZAPR; CSCI5576 - High Perf Sci Computing.docx
+++ b/trunk/doc/2011-04-04; Project Checkpoint; PZAPR; CSCI5576 - High Perf Sci Computing.docx
@@ -75,13 +75,59 @@
           <w:szCs w:val="24"/>
         </w:rPr>
       </w:pPr>
-      <w:r>
-        <w:rPr>
-          <w:rFonts w:ascii="Times New Roman" w:hAnsi="Times New Roman" w:cs="Times New Roman"/>
-          <w:sz w:val="24"/>
-          <w:szCs w:val="24"/>
-        </w:rPr>
-        <w:t>CSCI5576 – High Perf Sci Computing</w:t>
+      <w:proofErr w:type="spellStart"/>
+      <w:r>
+        <w:rPr>
+          <w:rFonts w:ascii="Times New Roman" w:hAnsi="Times New Roman" w:cs="Times New Roman"/>
+          <w:sz w:val="24"/>
+          <w:szCs w:val="24"/>
+        </w:rPr>
+        <w:t>CSCI5576</w:t>
+      </w:r>
+      <w:proofErr w:type="spellEnd"/>
+      <w:r>
+        <w:rPr>
+          <w:rFonts w:ascii="Times New Roman" w:hAnsi="Times New Roman" w:cs="Times New Roman"/>
+          <w:sz w:val="24"/>
+          <w:szCs w:val="24"/>
+        </w:rPr>
+        <w:t xml:space="preserve"> – High </w:t>
+      </w:r>
+      <w:proofErr w:type="spellStart"/>
+      <w:r>
+        <w:rPr>
+          <w:rFonts w:ascii="Times New Roman" w:hAnsi="Times New Roman" w:cs="Times New Roman"/>
+          <w:sz w:val="24"/>
+          <w:szCs w:val="24"/>
+        </w:rPr>
+        <w:t>Perf</w:t>
+      </w:r>
+      <w:proofErr w:type="spellEnd"/>
+      <w:r>
+        <w:rPr>
+          <w:rFonts w:ascii="Times New Roman" w:hAnsi="Times New Roman" w:cs="Times New Roman"/>
+          <w:sz w:val="24"/>
+          <w:szCs w:val="24"/>
+        </w:rPr>
+        <w:t xml:space="preserve"> </w:t>
+      </w:r>
+      <w:proofErr w:type="spellStart"/>
+      <w:r>
+        <w:rPr>
+          <w:rFonts w:ascii="Times New Roman" w:hAnsi="Times New Roman" w:cs="Times New Roman"/>
+          <w:sz w:val="24"/>
+          <w:szCs w:val="24"/>
+        </w:rPr>
+        <w:t>Sci</w:t>
+      </w:r>
+      <w:proofErr w:type="spellEnd"/>
+      <w:r>
+        <w:rPr>
+          <w:rFonts w:ascii="Times New Roman" w:hAnsi="Times New Roman" w:cs="Times New Roman"/>
+          <w:sz w:val="24"/>
+          <w:szCs w:val="24"/>
+        </w:rPr>
+        <w:t xml:space="preserve"> Computing</w:t>
       </w:r>
     </w:p>
     <w:p>
@@ -173,7 +219,29 @@
           <w:sz w:val="24"/>
           <w:szCs w:val="24"/>
         </w:rPr>
-        <w:t xml:space="preserve"> – Parallel Zip Archive Password Recovery (P-ZAPR)</w:t>
+        <w:t xml:space="preserve"> – Parallel Zip Archive Password Recovery (P-</w:t>
+      </w:r>
+      <w:proofErr w:type="spellStart"/>
+      <w:r>
+        <w:rPr>
+          <w:rFonts w:ascii="Times New Roman" w:hAnsi="Times New Roman" w:cs="Times New Roman"/>
+          <w:b/>
+          <w:bCs/>
+          <w:sz w:val="24"/>
+          <w:szCs w:val="24"/>
+        </w:rPr>
+        <w:t>ZAPR</w:t>
+      </w:r>
+      <w:proofErr w:type="spellEnd"/>
+      <w:r>
+        <w:rPr>
+          <w:rFonts w:ascii="Times New Roman" w:hAnsi="Times New Roman" w:cs="Times New Roman"/>
+          <w:b/>
+          <w:bCs/>
+          <w:sz w:val="24"/>
+          <w:szCs w:val="24"/>
+        </w:rPr>
+        <w:t>)</w:t>
       </w:r>
     </w:p>
     <w:p>
@@ -246,7 +314,25 @@
           <w:sz w:val="24"/>
           <w:szCs w:val="24"/>
         </w:rPr>
-        <w:t>heir code in separate cpp fil</w:t>
+        <w:t xml:space="preserve">heir code in separate </w:t>
+      </w:r>
+      <w:proofErr w:type="spellStart"/>
+      <w:r>
+        <w:rPr>
+          <w:rFonts w:ascii="Times New Roman" w:hAnsi="Times New Roman" w:cs="Times New Roman"/>
+          <w:sz w:val="24"/>
+          <w:szCs w:val="24"/>
+        </w:rPr>
+        <w:t>cpp</w:t>
+      </w:r>
+      <w:proofErr w:type="spellEnd"/>
+      <w:r>
+        <w:rPr>
+          <w:rFonts w:ascii="Times New Roman" w:hAnsi="Times New Roman" w:cs="Times New Roman"/>
+          <w:sz w:val="24"/>
+          <w:szCs w:val="24"/>
+        </w:rPr>
+        <w:t xml:space="preserve"> fil</w:t>
       </w:r>
       <w:r>
         <w:rPr>
@@ -323,7 +409,23 @@
           <w:sz w:val="24"/>
           <w:szCs w:val="24"/>
         </w:rPr>
-        <w:t>on the current password string instead.</w:t>
+        <w:t xml:space="preserve">on the current password string </w:t>
+      </w:r>
+      <w:r>
+        <w:rPr>
+          <w:rFonts w:ascii="Times New Roman" w:hAnsi="Times New Roman" w:cs="Times New Roman"/>
+          <w:sz w:val="24"/>
+          <w:szCs w:val="24"/>
+        </w:rPr>
+        <w:t>as well</w:t>
+      </w:r>
+      <w:r>
+        <w:rPr>
+          <w:rFonts w:ascii="Times New Roman" w:hAnsi="Times New Roman" w:cs="Times New Roman"/>
+          <w:sz w:val="24"/>
+          <w:szCs w:val="24"/>
+        </w:rPr>
+        <w:t>.</w:t>
       </w:r>
     </w:p>
     <w:p>
@@ -366,7 +468,90 @@
           <w:sz w:val="24"/>
           <w:szCs w:val="24"/>
         </w:rPr>
-        <w:t>Todo</w:t>
+        <w:t>I have written the code for decrypting the zip file with a given password.</w:t>
+      </w:r>
+      <w:r>
+        <w:rPr>
+          <w:rFonts w:ascii="Times New Roman" w:hAnsi="Times New Roman" w:cs="Times New Roman"/>
+          <w:sz w:val="24"/>
+          <w:szCs w:val="24"/>
+        </w:rPr>
+        <w:t xml:space="preserve">  </w:t>
+      </w:r>
+      <w:r>
+        <w:rPr>
+          <w:rFonts w:ascii="Times New Roman" w:hAnsi="Times New Roman" w:cs="Times New Roman"/>
+          <w:sz w:val="24"/>
+          <w:szCs w:val="24"/>
+        </w:rPr>
+        <w:t xml:space="preserve">The file is first read into a global variable. Then each block of 128 bits of the zip file is decrypted using AES-256. The AES-256 implementation is taken from </w:t>
+      </w:r>
+      <w:hyperlink r:id="rId5" w:history="1">
+        <w:r>
+          <w:rPr>
+            <w:rStyle w:val="Hyperlink"/>
+          </w:rPr>
+          <w:t>http://www.efgh.com/software/rijndael.htm</w:t>
+        </w:r>
+      </w:hyperlink>
+      <w:r>
+        <w:t xml:space="preserve"> </w:t>
+      </w:r>
+      <w:r>
+        <w:t xml:space="preserve">as </w:t>
+      </w:r>
+      <w:r>
+        <w:rPr>
+          <w:rFonts w:ascii="Times New Roman" w:hAnsi="Times New Roman" w:cs="Times New Roman"/>
+          <w:sz w:val="24"/>
+          <w:szCs w:val="24"/>
+        </w:rPr>
+        <w:t xml:space="preserve">given by Philip J. </w:t>
+      </w:r>
+      <w:proofErr w:type="spellStart"/>
+      <w:r>
+        <w:rPr>
+          <w:rFonts w:ascii="Times New Roman" w:hAnsi="Times New Roman" w:cs="Times New Roman"/>
+          <w:sz w:val="24"/>
+          <w:szCs w:val="24"/>
+        </w:rPr>
+        <w:t>Erdelsky</w:t>
+      </w:r>
+      <w:proofErr w:type="spellEnd"/>
+      <w:r>
+        <w:t xml:space="preserve"> </w:t>
+      </w:r>
+      <w:hyperlink r:id="rId6" w:history="1">
+        <w:r>
+          <w:rPr>
+            <w:rStyle w:val="Hyperlink"/>
+          </w:rPr>
+          <w:t>http://alumnus.caltech.edu/~pje/</w:t>
+        </w:r>
+      </w:hyperlink>
+      <w:r>
+        <w:t xml:space="preserve"> .  </w:t>
+      </w:r>
+      <w:r>
+        <w:t>Here we need to check if a decrypted file is actually what the original file was. I plan to do so by checking the frequency of letters in English language with the decrypted text.</w:t>
+      </w:r>
+      <w:r>
+        <w:t xml:space="preserve">  </w:t>
+      </w:r>
+      <w:r>
+        <w:t>I will also consider the paral</w:t>
+      </w:r>
+      <w:r>
+        <w:t>lelization of the AES algorithm</w:t>
+      </w:r>
+      <w:r>
+        <w:t xml:space="preserve"> if time </w:t>
+      </w:r>
+      <w:r>
+        <w:t>permits</w:t>
+      </w:r>
+      <w:r>
+        <w:t>.</w:t>
       </w:r>
     </w:p>
     <w:p>
@@ -377,19 +562,11 @@
         <w:spacing w:after="0" w:line="480" w:lineRule="auto"/>
         <w:rPr>
           <w:rFonts w:ascii="Times New Roman" w:hAnsi="Times New Roman" w:cs="Times New Roman"/>
-          <w:sz w:val="24"/>
-          <w:szCs w:val="24"/>
-        </w:rPr>
-      </w:pPr>
-      <w:r>
-        <w:rPr>
-          <w:rFonts w:ascii="Times New Roman" w:hAnsi="Times New Roman" w:cs="Times New Roman"/>
           <w:i/>
           <w:sz w:val="24"/>
           <w:szCs w:val="24"/>
         </w:rPr>
-        <w:t>Yogesh Virkar</w:t>
-      </w:r>
+      </w:pPr>
     </w:p>
     <w:p>
       <w:pPr>
@@ -406,58 +583,12 @@
       <w:r>
         <w:rPr>
           <w:rFonts w:ascii="Times New Roman" w:hAnsi="Times New Roman" w:cs="Times New Roman"/>
-          <w:sz w:val="24"/>
-          <w:szCs w:val="24"/>
-        </w:rPr>
-        <w:t xml:space="preserve">I have written the code for dictionary attack. The dictionary.cpp contains </w:t>
-      </w:r>
-      <w:r>
-        <w:rPr>
-          <w:rFonts w:ascii="Times New Roman" w:hAnsi="Times New Roman" w:cs="Times New Roman"/>
-          <w:sz w:val="24"/>
-          <w:szCs w:val="24"/>
-        </w:rPr>
-        <w:t>initializePasswordGenerator_dictionary</w:t>
-      </w:r>
-      <w:r>
-        <w:rPr>
-          <w:rFonts w:ascii="Times New Roman" w:hAnsi="Times New Roman" w:cs="Times New Roman"/>
-          <w:sz w:val="24"/>
-          <w:szCs w:val="24"/>
-        </w:rPr>
-        <w:t xml:space="preserve"> </w:t>
-      </w:r>
-      <w:r>
-        <w:rPr>
-          <w:rFonts w:ascii="Times New Roman" w:hAnsi="Times New Roman" w:cs="Times New Roman"/>
-          <w:sz w:val="24"/>
-          <w:szCs w:val="24"/>
-        </w:rPr>
-        <w:t>function which distributes the password file over all the processes. The lo</w:t>
-      </w:r>
-      <w:r>
-        <w:rPr>
-          <w:rFonts w:ascii="Times New Roman" w:hAnsi="Times New Roman" w:cs="Times New Roman"/>
-          <w:sz w:val="24"/>
-          <w:szCs w:val="24"/>
-        </w:rPr>
-        <w:t xml:space="preserve">ad of checking for different passwords is balanced </w:t>
-      </w:r>
-      <w:r>
-        <w:rPr>
-          <w:rFonts w:ascii="Times New Roman" w:hAnsi="Times New Roman" w:cs="Times New Roman"/>
-          <w:sz w:val="24"/>
-          <w:szCs w:val="24"/>
-        </w:rPr>
-        <w:t>perfectly</w:t>
-      </w:r>
-      <w:r>
-        <w:rPr>
-          <w:rFonts w:ascii="Times New Roman" w:hAnsi="Times New Roman" w:cs="Times New Roman"/>
-          <w:sz w:val="24"/>
-          <w:szCs w:val="24"/>
-        </w:rPr>
-        <w:t xml:space="preserve"> among the processes.  </w:t>
+          <w:i/>
+          <w:sz w:val="24"/>
+          <w:szCs w:val="24"/>
+        </w:rPr>
+        <w:lastRenderedPageBreak/>
+        <w:t>Yogesh Virkar</w:t>
       </w:r>
     </w:p>
     <w:p>
@@ -478,24 +609,212 @@
           <w:sz w:val="24"/>
           <w:szCs w:val="24"/>
         </w:rPr>
-        <w:t xml:space="preserve">Since this type of attack is limited by the passwords in the password file, I will be looking into various ways in which the existing passwords can be transformed into different words (simple </w:t>
-      </w:r>
-      <w:r>
-        <w:rPr>
-          <w:rFonts w:ascii="Times New Roman" w:hAnsi="Times New Roman" w:cs="Times New Roman"/>
-          <w:sz w:val="24"/>
-          <w:szCs w:val="24"/>
-        </w:rPr>
-        <w:lastRenderedPageBreak/>
-        <w:t>example would be string reversal) so that the probability of success increases further.</w:t>
-      </w:r>
-      <w:r>
-        <w:rPr>
-          <w:rFonts w:ascii="Times New Roman" w:hAnsi="Times New Roman" w:cs="Times New Roman"/>
-          <w:sz w:val="24"/>
-          <w:szCs w:val="24"/>
-        </w:rPr>
-        <w:t xml:space="preserve"> The advantage here would be that the size of the dictionary won’t change but more password guesses would be made on the fly.</w:t>
+        <w:t>I have written the code for dictionary attack. The dictionary.cpp contains</w:t>
+      </w:r>
+      <w:r>
+        <w:rPr>
+          <w:rFonts w:ascii="Times New Roman" w:hAnsi="Times New Roman" w:cs="Times New Roman"/>
+          <w:sz w:val="24"/>
+          <w:szCs w:val="24"/>
+        </w:rPr>
+        <w:t xml:space="preserve"> a function called</w:t>
+      </w:r>
+      <w:r>
+        <w:rPr>
+          <w:rFonts w:ascii="Times New Roman" w:hAnsi="Times New Roman" w:cs="Times New Roman"/>
+          <w:sz w:val="24"/>
+          <w:szCs w:val="24"/>
+        </w:rPr>
+        <w:t xml:space="preserve"> </w:t>
+      </w:r>
+      <w:proofErr w:type="spellStart"/>
+      <w:r>
+        <w:rPr>
+          <w:rFonts w:ascii="Times New Roman" w:hAnsi="Times New Roman" w:cs="Times New Roman"/>
+          <w:sz w:val="24"/>
+          <w:szCs w:val="24"/>
+        </w:rPr>
+        <w:t>initializePasswordGenerator_dictionary</w:t>
+      </w:r>
+      <w:proofErr w:type="spellEnd"/>
+      <w:r>
+        <w:rPr>
+          <w:rFonts w:ascii="Times New Roman" w:hAnsi="Times New Roman" w:cs="Times New Roman"/>
+          <w:sz w:val="24"/>
+          <w:szCs w:val="24"/>
+        </w:rPr>
+        <w:t xml:space="preserve"> which distributes the password file over all the processes. The </w:t>
+      </w:r>
+      <w:r>
+        <w:rPr>
+          <w:rFonts w:ascii="Times New Roman" w:hAnsi="Times New Roman" w:cs="Times New Roman"/>
+          <w:sz w:val="24"/>
+          <w:szCs w:val="24"/>
+        </w:rPr>
+        <w:t xml:space="preserve">distribution of words in the dictionary to check is balanced according to the number of processes with the possibility of an uneven distribution handled as well.  </w:t>
+      </w:r>
+      <w:r>
+        <w:rPr>
+          <w:rFonts w:ascii="Times New Roman" w:hAnsi="Times New Roman" w:cs="Times New Roman"/>
+          <w:sz w:val="24"/>
+          <w:szCs w:val="24"/>
+        </w:rPr>
+        <w:t>Since this type of attack is limited by the</w:t>
+      </w:r>
+      <w:r>
+        <w:rPr>
+          <w:rFonts w:ascii="Times New Roman" w:hAnsi="Times New Roman" w:cs="Times New Roman"/>
+          <w:sz w:val="24"/>
+          <w:szCs w:val="24"/>
+        </w:rPr>
+        <w:t xml:space="preserve"> passwords in the password file</w:t>
+      </w:r>
+      <w:r>
+        <w:rPr>
+          <w:rFonts w:ascii="Times New Roman" w:hAnsi="Times New Roman" w:cs="Times New Roman"/>
+          <w:sz w:val="24"/>
+          <w:szCs w:val="24"/>
+        </w:rPr>
+        <w:t xml:space="preserve"> I will be looking into various ways in which the existing passwords can be transformed into different words (</w:t>
+      </w:r>
+      <w:r>
+        <w:rPr>
+          <w:rFonts w:ascii="Times New Roman" w:hAnsi="Times New Roman" w:cs="Times New Roman"/>
+          <w:sz w:val="24"/>
+          <w:szCs w:val="24"/>
+        </w:rPr>
+        <w:t xml:space="preserve">a </w:t>
+      </w:r>
+      <w:r>
+        <w:rPr>
+          <w:rFonts w:ascii="Times New Roman" w:hAnsi="Times New Roman" w:cs="Times New Roman"/>
+          <w:sz w:val="24"/>
+          <w:szCs w:val="24"/>
+        </w:rPr>
+        <w:t>simple example would be string reversal) so that the probability of success increases. The advantage would be that the size of the dictionary</w:t>
+      </w:r>
+      <w:r>
+        <w:rPr>
+          <w:rFonts w:ascii="Times New Roman" w:hAnsi="Times New Roman" w:cs="Times New Roman"/>
+          <w:sz w:val="24"/>
+          <w:szCs w:val="24"/>
+        </w:rPr>
+        <w:t xml:space="preserve"> input data file</w:t>
+      </w:r>
+      <w:r>
+        <w:rPr>
+          <w:rFonts w:ascii="Times New Roman" w:hAnsi="Times New Roman" w:cs="Times New Roman"/>
+          <w:sz w:val="24"/>
+          <w:szCs w:val="24"/>
+        </w:rPr>
+        <w:t xml:space="preserve"> won’t change </w:t>
+      </w:r>
+      <w:r>
+        <w:rPr>
+          <w:rFonts w:ascii="Times New Roman" w:hAnsi="Times New Roman" w:cs="Times New Roman"/>
+          <w:sz w:val="24"/>
+          <w:szCs w:val="24"/>
+        </w:rPr>
+        <w:t>since</w:t>
+      </w:r>
+      <w:r>
+        <w:rPr>
+          <w:rFonts w:ascii="Times New Roman" w:hAnsi="Times New Roman" w:cs="Times New Roman"/>
+          <w:sz w:val="24"/>
+          <w:szCs w:val="24"/>
+        </w:rPr>
+        <w:t xml:space="preserve"> more password guesses would be made on the fly.</w:t>
+      </w:r>
+    </w:p>
+    <w:p>
+      <w:pPr>
+        <w:autoSpaceDE w:val="0"/>
+        <w:autoSpaceDN w:val="0"/>
+        <w:adjustRightInd w:val="0"/>
+        <w:spacing w:after="0" w:line="480" w:lineRule="auto"/>
+        <w:rPr>
+          <w:rFonts w:ascii="Times New Roman" w:hAnsi="Times New Roman" w:cs="Times New Roman"/>
+          <w:sz w:val="24"/>
+          <w:szCs w:val="24"/>
+        </w:rPr>
+      </w:pPr>
+      <w:r>
+        <w:rPr>
+          <w:rFonts w:ascii="Times New Roman" w:hAnsi="Times New Roman" w:cs="Times New Roman"/>
+          <w:i/>
+          <w:sz w:val="24"/>
+          <w:szCs w:val="24"/>
+        </w:rPr>
+        <w:t>Next Steps</w:t>
+      </w:r>
+    </w:p>
+    <w:p>
+      <w:pPr>
+        <w:autoSpaceDE w:val="0"/>
+        <w:autoSpaceDN w:val="0"/>
+        <w:adjustRightInd w:val="0"/>
+        <w:spacing w:after="0" w:line="480" w:lineRule="auto"/>
+        <w:rPr>
+          <w:rFonts w:ascii="Times New Roman" w:hAnsi="Times New Roman" w:cs="Times New Roman"/>
+          <w:sz w:val="24"/>
+          <w:szCs w:val="24"/>
+        </w:rPr>
+      </w:pPr>
+      <w:r>
+        <w:rPr>
+          <w:rFonts w:ascii="Times New Roman" w:hAnsi="Times New Roman" w:cs="Times New Roman"/>
+          <w:sz w:val="24"/>
+          <w:szCs w:val="24"/>
+        </w:rPr>
+        <w:t>We will finish the coding</w:t>
+      </w:r>
+      <w:r>
+        <w:rPr>
+          <w:rFonts w:ascii="Times New Roman" w:hAnsi="Times New Roman" w:cs="Times New Roman"/>
+          <w:sz w:val="24"/>
+          <w:szCs w:val="24"/>
+        </w:rPr>
+        <w:t xml:space="preserve"> this week</w:t>
+      </w:r>
+      <w:r>
+        <w:rPr>
+          <w:rFonts w:ascii="Times New Roman" w:hAnsi="Times New Roman" w:cs="Times New Roman"/>
+          <w:sz w:val="24"/>
+          <w:szCs w:val="24"/>
+        </w:rPr>
+        <w:t xml:space="preserve"> and run tests on our local machines.  Once we are satisfied that the code is in a usable state we will run several jobs on supercomputer clusters such as Frost, Trestles, and Janus.  We intend on running on a varying number of process counts such as 128, 1024, and 2048.  Once we have collected data we can then being to develop our report and do any follow</w:t>
+      </w:r>
+      <w:r>
+        <w:rPr>
+          <w:rFonts w:ascii="Times New Roman" w:hAnsi="Times New Roman" w:cs="Times New Roman"/>
+          <w:sz w:val="24"/>
+          <w:szCs w:val="24"/>
+        </w:rPr>
+        <w:t xml:space="preserve"> </w:t>
+      </w:r>
+      <w:r>
+        <w:rPr>
+          <w:rFonts w:ascii="Times New Roman" w:hAnsi="Times New Roman" w:cs="Times New Roman"/>
+          <w:sz w:val="24"/>
+          <w:szCs w:val="24"/>
+        </w:rPr>
+        <w:t xml:space="preserve">up runs for </w:t>
+      </w:r>
+      <w:r>
+        <w:rPr>
+          <w:rFonts w:ascii="Times New Roman" w:hAnsi="Times New Roman" w:cs="Times New Roman"/>
+          <w:sz w:val="24"/>
+          <w:szCs w:val="24"/>
+        </w:rPr>
+        <w:t>further</w:t>
+      </w:r>
+      <w:r>
+        <w:rPr>
+          <w:rFonts w:ascii="Times New Roman" w:hAnsi="Times New Roman" w:cs="Times New Roman"/>
+          <w:sz w:val="24"/>
+          <w:szCs w:val="24"/>
+        </w:rPr>
+        <w:t xml:space="preserve"> data collection.</w:t>
       </w:r>
     </w:p>
     <w:sectPr>
@@ -695,6 +1014,7 @@
   <w:style w:type="character" w:default="1" w:styleId="DefaultParagraphFont">
     <w:name w:val="Default Paragraph Font"/>
     <w:uiPriority w:val="1"/>
+    <w:semiHidden/>
     <w:unhideWhenUsed/>
   </w:style>
   <w:style w:type="table" w:default="1" w:styleId="TableNormal">
@@ -1403,7 +1723,7 @@
 </file>
 
 <file path=customXml/itemProps1.xml><?xml version="1.0" encoding="utf-8"?>
-<ds:datastoreItem xmlns:ds="http://schemas.openxmlformats.org/officeDocument/2006/customXml" ds:itemID="{5422DFBA-DF32-462D-A710-9AC301CFF4B4}">
+<ds:datastoreItem xmlns:ds="http://schemas.openxmlformats.org/officeDocument/2006/customXml" ds:itemID="{74018EA8-16D1-415B-81BB-DA0D690DD11C}">
   <ds:schemaRefs>
     <ds:schemaRef ds:uri="http://schemas.openxmlformats.org/officeDocument/2006/bibliography"/>
   </ds:schemaRefs>

--- a/trunk/doc/2011-04-04; Project Checkpoint; PZAPR; CSCI5576 - High Perf Sci Computing.docx
+++ b/trunk/doc/2011-04-04; Project Checkpoint; PZAPR; CSCI5576 - High Perf Sci Computing.docx
@@ -490,14 +490,27 @@
         <w:r>
           <w:rPr>
             <w:rStyle w:val="Hyperlink"/>
+            <w:rFonts w:ascii="Times New Roman" w:hAnsi="Times New Roman" w:cs="Times New Roman"/>
+            <w:sz w:val="24"/>
+            <w:szCs w:val="24"/>
           </w:rPr>
           <w:t>http://www.efgh.com/software/rijndael.htm</w:t>
         </w:r>
       </w:hyperlink>
       <w:r>
+        <w:rPr>
+          <w:rFonts w:ascii="Times New Roman" w:hAnsi="Times New Roman" w:cs="Times New Roman"/>
+          <w:sz w:val="24"/>
+          <w:szCs w:val="24"/>
+        </w:rPr>
         <w:t xml:space="preserve"> </w:t>
       </w:r>
       <w:r>
+        <w:rPr>
+          <w:rFonts w:ascii="Times New Roman" w:hAnsi="Times New Roman" w:cs="Times New Roman"/>
+          <w:sz w:val="24"/>
+          <w:szCs w:val="24"/>
+        </w:rPr>
         <w:t xml:space="preserve">as </w:t>
       </w:r>
       <w:r>
@@ -519,38 +532,86 @@
       </w:r>
       <w:proofErr w:type="spellEnd"/>
       <w:r>
+        <w:rPr>
+          <w:rFonts w:ascii="Times New Roman" w:hAnsi="Times New Roman" w:cs="Times New Roman"/>
+          <w:sz w:val="24"/>
+          <w:szCs w:val="24"/>
+        </w:rPr>
         <w:t xml:space="preserve"> </w:t>
       </w:r>
       <w:hyperlink r:id="rId6" w:history="1">
         <w:r>
           <w:rPr>
             <w:rStyle w:val="Hyperlink"/>
+            <w:rFonts w:ascii="Times New Roman" w:hAnsi="Times New Roman" w:cs="Times New Roman"/>
+            <w:sz w:val="24"/>
+            <w:szCs w:val="24"/>
           </w:rPr>
           <w:t>http://alumnus.caltech.edu/~pje/</w:t>
         </w:r>
       </w:hyperlink>
       <w:r>
+        <w:rPr>
+          <w:rFonts w:ascii="Times New Roman" w:hAnsi="Times New Roman" w:cs="Times New Roman"/>
+          <w:sz w:val="24"/>
+          <w:szCs w:val="24"/>
+        </w:rPr>
         <w:t xml:space="preserve"> .  </w:t>
       </w:r>
       <w:r>
+        <w:rPr>
+          <w:rFonts w:ascii="Times New Roman" w:hAnsi="Times New Roman" w:cs="Times New Roman"/>
+          <w:sz w:val="24"/>
+          <w:szCs w:val="24"/>
+        </w:rPr>
         <w:t>Here we need to check if a decrypted file is actually what the original file was. I plan to do so by checking the frequency of letters in English language with the decrypted text.</w:t>
       </w:r>
       <w:r>
+        <w:rPr>
+          <w:rFonts w:ascii="Times New Roman" w:hAnsi="Times New Roman" w:cs="Times New Roman"/>
+          <w:sz w:val="24"/>
+          <w:szCs w:val="24"/>
+        </w:rPr>
         <w:t xml:space="preserve">  </w:t>
       </w:r>
       <w:r>
+        <w:rPr>
+          <w:rFonts w:ascii="Times New Roman" w:hAnsi="Times New Roman" w:cs="Times New Roman"/>
+          <w:sz w:val="24"/>
+          <w:szCs w:val="24"/>
+        </w:rPr>
         <w:t>I will also consider the paral</w:t>
       </w:r>
       <w:r>
+        <w:rPr>
+          <w:rFonts w:ascii="Times New Roman" w:hAnsi="Times New Roman" w:cs="Times New Roman"/>
+          <w:sz w:val="24"/>
+          <w:szCs w:val="24"/>
+        </w:rPr>
         <w:t>lelization of the AES algorithm</w:t>
       </w:r>
       <w:r>
+        <w:rPr>
+          <w:rFonts w:ascii="Times New Roman" w:hAnsi="Times New Roman" w:cs="Times New Roman"/>
+          <w:sz w:val="24"/>
+          <w:szCs w:val="24"/>
+        </w:rPr>
         <w:t xml:space="preserve"> if time </w:t>
       </w:r>
       <w:r>
+        <w:rPr>
+          <w:rFonts w:ascii="Times New Roman" w:hAnsi="Times New Roman" w:cs="Times New Roman"/>
+          <w:sz w:val="24"/>
+          <w:szCs w:val="24"/>
+        </w:rPr>
         <w:t>permits</w:t>
       </w:r>
       <w:r>
+        <w:rPr>
+          <w:rFonts w:ascii="Times New Roman" w:hAnsi="Times New Roman" w:cs="Times New Roman"/>
+          <w:sz w:val="24"/>
+          <w:szCs w:val="24"/>
+        </w:rPr>
         <w:t>.</w:t>
       </w:r>
     </w:p>
@@ -1723,7 +1784,7 @@
 </file>
 
 <file path=customXml/itemProps1.xml><?xml version="1.0" encoding="utf-8"?>
-<ds:datastoreItem xmlns:ds="http://schemas.openxmlformats.org/officeDocument/2006/customXml" ds:itemID="{74018EA8-16D1-415B-81BB-DA0D690DD11C}">
+<ds:datastoreItem xmlns:ds="http://schemas.openxmlformats.org/officeDocument/2006/customXml" ds:itemID="{BC566C3B-E107-43A3-88E3-BC372713A139}">
   <ds:schemaRefs>
     <ds:schemaRef ds:uri="http://schemas.openxmlformats.org/officeDocument/2006/bibliography"/>
   </ds:schemaRefs>

--- a/trunk/doc/2011-04-04; Project Checkpoint; PZAPR; CSCI5576 - High Perf Sci Computing.docx
+++ b/trunk/doc/2011-04-04; Project Checkpoint; PZAPR; CSCI5576 - High Perf Sci Computing.docx
@@ -75,23 +75,13 @@
           <w:szCs w:val="24"/>
         </w:rPr>
       </w:pPr>
-      <w:proofErr w:type="spellStart"/>
-      <w:r>
-        <w:rPr>
-          <w:rFonts w:ascii="Times New Roman" w:hAnsi="Times New Roman" w:cs="Times New Roman"/>
-          <w:sz w:val="24"/>
-          <w:szCs w:val="24"/>
-        </w:rPr>
-        <w:t>CSCI5576</w:t>
-      </w:r>
-      <w:proofErr w:type="spellEnd"/>
-      <w:r>
-        <w:rPr>
-          <w:rFonts w:ascii="Times New Roman" w:hAnsi="Times New Roman" w:cs="Times New Roman"/>
-          <w:sz w:val="24"/>
-          <w:szCs w:val="24"/>
-        </w:rPr>
-        <w:t xml:space="preserve"> – High </w:t>
+      <w:r>
+        <w:rPr>
+          <w:rFonts w:ascii="Times New Roman" w:hAnsi="Times New Roman" w:cs="Times New Roman"/>
+          <w:sz w:val="24"/>
+          <w:szCs w:val="24"/>
+        </w:rPr>
+        <w:t xml:space="preserve">CSCI5576 – High </w:t>
       </w:r>
       <w:proofErr w:type="spellStart"/>
       <w:r>
@@ -219,29 +209,7 @@
           <w:sz w:val="24"/>
           <w:szCs w:val="24"/>
         </w:rPr>
-        <w:t xml:space="preserve"> – Parallel Zip Archive Password Recovery (P-</w:t>
-      </w:r>
-      <w:proofErr w:type="spellStart"/>
-      <w:r>
-        <w:rPr>
-          <w:rFonts w:ascii="Times New Roman" w:hAnsi="Times New Roman" w:cs="Times New Roman"/>
-          <w:b/>
-          <w:bCs/>
-          <w:sz w:val="24"/>
-          <w:szCs w:val="24"/>
-        </w:rPr>
-        <w:t>ZAPR</w:t>
-      </w:r>
-      <w:proofErr w:type="spellEnd"/>
-      <w:r>
-        <w:rPr>
-          <w:rFonts w:ascii="Times New Roman" w:hAnsi="Times New Roman" w:cs="Times New Roman"/>
-          <w:b/>
-          <w:bCs/>
-          <w:sz w:val="24"/>
-          <w:szCs w:val="24"/>
-        </w:rPr>
-        <w:t>)</w:t>
+        <w:t xml:space="preserve"> – Parallel Zip Archive Password Recovery (P-ZAPR)</w:t>
       </w:r>
     </w:p>
     <w:p>
@@ -785,6 +753,27 @@
           <w:szCs w:val="24"/>
         </w:rPr>
         <w:t xml:space="preserve"> more password guesses would be made on the fly.</w:t>
+      </w:r>
+    </w:p>
+    <w:p>
+      <w:pPr>
+        <w:autoSpaceDE w:val="0"/>
+        <w:autoSpaceDN w:val="0"/>
+        <w:adjustRightInd w:val="0"/>
+        <w:spacing w:after="0" w:line="480" w:lineRule="auto"/>
+        <w:rPr>
+          <w:rFonts w:ascii="Times New Roman" w:hAnsi="Times New Roman" w:cs="Times New Roman"/>
+          <w:sz w:val="24"/>
+          <w:szCs w:val="24"/>
+        </w:rPr>
+      </w:pPr>
+      <w:r>
+        <w:rPr>
+          <w:rFonts w:ascii="Times New Roman" w:hAnsi="Times New Roman" w:cs="Times New Roman"/>
+          <w:sz w:val="24"/>
+          <w:szCs w:val="24"/>
+        </w:rPr>
+        <w:t xml:space="preserve">I will also consider using tools like ‘John the ripper’ for modifying password dictionary offline and compare this approach with the previous one to see if there are any benefits with the previous approach. </w:t>
       </w:r>
     </w:p>
     <w:p>
@@ -1784,7 +1773,7 @@
 </file>
 
 <file path=customXml/itemProps1.xml><?xml version="1.0" encoding="utf-8"?>
-<ds:datastoreItem xmlns:ds="http://schemas.openxmlformats.org/officeDocument/2006/customXml" ds:itemID="{BC566C3B-E107-43A3-88E3-BC372713A139}">
+<ds:datastoreItem xmlns:ds="http://schemas.openxmlformats.org/officeDocument/2006/customXml" ds:itemID="{9912D8AC-F516-40E5-815C-E05133457CC6}">
   <ds:schemaRefs>
     <ds:schemaRef ds:uri="http://schemas.openxmlformats.org/officeDocument/2006/bibliography"/>
   </ds:schemaRefs>
